--- a/Topic A Computer Concepts/Module A.2 Inside a PC.docx
+++ b/Topic A Computer Concepts/Module A.2 Inside a PC.docx
@@ -648,16 +648,7 @@
         <w:ind w:left="720"/>
       </w:pPr>
       <w:r>
-        <w:t>Sound</w:t>
-      </w:r>
-      <w:r>
-        <w:t xml:space="preserve"> Processor (either on-board or </w:t>
-      </w:r>
-      <w:r>
-        <w:t>Sound</w:t>
-      </w:r>
-      <w:r>
-        <w:t xml:space="preserve"> Card)</w:t>
+        <w:t>Sound Processor (either on-board or Sound Card)</w:t>
       </w:r>
     </w:p>
     <w:p>
@@ -670,10 +661,7 @@
         <w:ind w:left="720"/>
       </w:pPr>
       <w:r>
-        <w:t>Wi-Fi / Ethernet Network Interface</w:t>
-      </w:r>
-      <w:r>
-        <w:t xml:space="preserve"> (either on-board or Graphics Card)</w:t>
+        <w:t>Wi-Fi / Ethernet Network Interface (either on-board or Graphics Card)</w:t>
       </w:r>
     </w:p>
     <w:p>
@@ -886,22 +874,7 @@
         <w:pStyle w:val="NoSpacing"/>
       </w:pPr>
       <w:r>
-        <w:t xml:space="preserve">Learn about how peripheral devices are connected to the back side of a typical PC tower case. </w:t>
-      </w:r>
-      <w:r>
-        <w:t xml:space="preserve"> </w:t>
-      </w:r>
-      <w:r>
-        <w:t>Examine physical samples, select</w:t>
-      </w:r>
-      <w:r>
-        <w:t xml:space="preserve"> and labeling images found on-line</w:t>
-      </w:r>
-      <w:r>
-        <w:t xml:space="preserve"> and g</w:t>
-      </w:r>
-      <w:r>
-        <w:t>ain deeper knowledge by researching and reporting on specific components.</w:t>
+        <w:t>Learn about how peripheral devices are connected to the back side of a typical PC tower case.  Examine physical samples, select and labeling images found on-line and gain deeper knowledge by researching and reporting on specific components.</w:t>
       </w:r>
     </w:p>
     <w:p>
@@ -943,23 +916,11 @@
         <w:ind w:left="360"/>
       </w:pPr>
       <w:r>
-        <w:t xml:space="preserve">Find one (or more) images that clearly show the layout of </w:t>
-      </w:r>
-      <w:r>
-        <w:t>the back of a typical PC tower case.</w:t>
-      </w:r>
-      <w:r>
-        <w:t xml:space="preserve"> </w:t>
+        <w:t xml:space="preserve">Find one (or more) images that clearly show the layout of the back of a typical PC tower case. </w:t>
       </w:r>
       <w:r>
         <w:br/>
-        <w:t>(i.e. Google images using keywords “</w:t>
-      </w:r>
-      <w:r>
-        <w:t>Back Of PC Tower</w:t>
-      </w:r>
-      <w:r>
-        <w:t>”)</w:t>
+        <w:t>(i.e. Google images using keywords “Back Of PC Tower”)</w:t>
       </w:r>
       <w:r>
         <w:br/>
@@ -978,13 +939,7 @@
         <w:ind w:left="360"/>
       </w:pPr>
       <w:r>
-        <w:t xml:space="preserve">Clearly label the following components (using arrows) on your image of </w:t>
-      </w:r>
-      <w:r>
-        <w:t xml:space="preserve">the </w:t>
-      </w:r>
-      <w:r>
-        <w:t>back of a typical PC tower case:</w:t>
+        <w:t>Clearly label the following components (using arrows) on your image of the back of a typical PC tower case:</w:t>
       </w:r>
     </w:p>
     <w:p>
@@ -1036,10 +991,7 @@
         <w:ind w:left="720"/>
       </w:pPr>
       <w:r>
-        <w:t xml:space="preserve">Keyboard Interface </w:t>
-      </w:r>
-      <w:r>
-        <w:t>(USB or PS/2)</w:t>
+        <w:t>Keyboard Interface (USB or PS/2)</w:t>
       </w:r>
     </w:p>
     <w:p>
@@ -1100,13 +1052,7 @@
         <w:ind w:left="360"/>
       </w:pPr>
       <w:r>
-        <w:t>Research more in-depth about “</w:t>
-      </w:r>
-      <w:r>
-        <w:t>Monitor Technology</w:t>
-      </w:r>
-      <w:r>
-        <w:t>”. Make notes on the following:</w:t>
+        <w:t>Research more in-depth about “Monitor Technology”. Make notes on the following:</w:t>
       </w:r>
     </w:p>
     <w:p>
@@ -1119,13 +1065,7 @@
         <w:ind w:left="720"/>
       </w:pPr>
       <w:r>
-        <w:t>What different versions are currently available (</w:t>
-      </w:r>
-      <w:r>
-        <w:t>e.g. VGA / DVI, Flat Panel Technology)</w:t>
-      </w:r>
-      <w:r>
-        <w:t>)</w:t>
+        <w:t>What different versions are currently available (e.g. VGA / DVI, Flat Panel Technology))</w:t>
       </w:r>
     </w:p>
     <w:p>
@@ -1138,10 +1078,7 @@
         <w:ind w:left="720"/>
       </w:pPr>
       <w:r>
-        <w:t>How the component has changed since the 1980’s</w:t>
-      </w:r>
-      <w:r>
-        <w:t xml:space="preserve"> (e.g. Display Resolution, Technology)</w:t>
+        <w:t>How the component has changed since the 1980’s (e.g. Display Resolution, Technology)</w:t>
       </w:r>
       <w:r>
         <w:br/>
@@ -1163,13 +1100,7 @@
         <w:ind w:left="360"/>
       </w:pPr>
       <w:r>
-        <w:t>Research more in-depth about “</w:t>
-      </w:r>
-      <w:r>
-        <w:t>External Portable Storage</w:t>
-      </w:r>
-      <w:r>
-        <w:t>”. Make notes on the following:</w:t>
+        <w:t>Research more in-depth about “External Portable Storage”. Make notes on the following:</w:t>
       </w:r>
     </w:p>
     <w:p>
@@ -1236,8 +1167,6 @@
       <w:r>
         <w:t>Cloud Based Storage</w:t>
       </w:r>
-      <w:bookmarkStart w:id="0" w:name="_GoBack"/>
-      <w:bookmarkEnd w:id="0"/>
       <w:r>
         <w:br/>
       </w:r>
@@ -1265,7 +1194,777 @@
     <w:p>
       <w:pPr>
         <w:pStyle w:val="NoSpacing"/>
+        <w:rPr>
+          <w:b/>
+          <w:sz w:val="24"/>
+          <w:u w:val="single"/>
+        </w:rPr>
+      </w:pPr>
+      <w:r>
+        <w:rPr>
+          <w:b/>
+          <w:sz w:val="24"/>
+          <w:u w:val="single"/>
+        </w:rPr>
+        <w:lastRenderedPageBreak/>
+        <w:t xml:space="preserve">Level </w:t>
+      </w:r>
+      <w:r>
+        <w:rPr>
+          <w:b/>
+          <w:sz w:val="24"/>
+          <w:u w:val="single"/>
+        </w:rPr>
+        <w:t>4</w:t>
+      </w:r>
+      <w:r>
+        <w:rPr>
+          <w:b/>
+          <w:sz w:val="24"/>
+          <w:u w:val="single"/>
+        </w:rPr>
+        <w:t xml:space="preserve">: </w:t>
+      </w:r>
+      <w:r>
+        <w:rPr>
+          <w:b/>
+          <w:sz w:val="24"/>
+          <w:u w:val="single"/>
+        </w:rPr>
+        <w:t>PC Component Presentation</w:t>
+      </w:r>
+    </w:p>
+    <w:p>
+      <w:pPr>
+        <w:pStyle w:val="NoSpacing"/>
+      </w:pPr>
+    </w:p>
+    <w:p>
+      <w:pPr>
+        <w:pStyle w:val="NoSpacing"/>
+        <w:rPr>
+          <w:b/>
+        </w:rPr>
+      </w:pPr>
+      <w:r>
+        <w:rPr>
+          <w:b/>
+        </w:rPr>
+        <w:t>Outline</w:t>
+      </w:r>
+    </w:p>
+    <w:p>
+      <w:pPr>
+        <w:pStyle w:val="NoSpacing"/>
+      </w:pPr>
+      <w:r>
+        <w:t>Explore the development and features of a specific PC hardware component through deeper research and investigation. Work in partners to create a short presentation</w:t>
+      </w:r>
+      <w:r>
+        <w:t>.</w:t>
+      </w:r>
+      <w:r>
+        <w:t xml:space="preserve"> Deliver the presentation to the class.</w:t>
+      </w:r>
+    </w:p>
+    <w:p>
+      <w:pPr>
+        <w:pStyle w:val="NoSpacing"/>
+      </w:pPr>
+    </w:p>
+    <w:p>
+      <w:pPr>
+        <w:pStyle w:val="NoSpacing"/>
+      </w:pPr>
+      <w:r>
+        <w:t xml:space="preserve">Each group will research a unique </w:t>
+      </w:r>
+      <w:r>
+        <w:t xml:space="preserve">PC hardware component </w:t>
+      </w:r>
+      <w:r>
+        <w:t>. Your specific topic will be assigned from the list provided below.</w:t>
+      </w:r>
+    </w:p>
+    <w:p>
+      <w:pPr>
+        <w:pStyle w:val="NoSpacing"/>
+      </w:pPr>
+    </w:p>
+    <w:p>
+      <w:pPr>
+        <w:pStyle w:val="NoSpacing"/>
+        <w:rPr>
+          <w:b/>
+        </w:rPr>
+      </w:pPr>
+      <w:r>
+        <w:rPr>
+          <w:b/>
+        </w:rPr>
+        <w:t>Presentation Structure</w:t>
+      </w:r>
+    </w:p>
+    <w:p>
+      <w:pPr>
+        <w:pStyle w:val="NoSpacing"/>
+      </w:pPr>
+    </w:p>
+    <w:p>
+      <w:pPr>
+        <w:pStyle w:val="NoSpacing"/>
+        <w:numPr>
+          <w:ilvl w:val="0"/>
+          <w:numId w:val="18"/>
+        </w:numPr>
         <w:ind w:left="360"/>
+      </w:pPr>
+      <w:r>
+        <w:t xml:space="preserve">Explain </w:t>
+      </w:r>
+      <w:r>
+        <w:t>what</w:t>
+      </w:r>
+      <w:r>
+        <w:t xml:space="preserve"> the PC component does</w:t>
+      </w:r>
+      <w:r>
+        <w:t xml:space="preserve"> and how it fits together with other components to make up a fully functioning PC.</w:t>
+      </w:r>
+      <w:r>
+        <w:br/>
+      </w:r>
+    </w:p>
+    <w:p>
+      <w:pPr>
+        <w:pStyle w:val="NoSpacing"/>
+        <w:numPr>
+          <w:ilvl w:val="0"/>
+          <w:numId w:val="18"/>
+        </w:numPr>
+        <w:ind w:left="360"/>
+      </w:pPr>
+      <w:r>
+        <w:t>Explain how the PC component works. Provide a diagram (image) showing the main parts of the component.</w:t>
+      </w:r>
+      <w:r>
+        <w:br/>
+      </w:r>
+    </w:p>
+    <w:p>
+      <w:pPr>
+        <w:pStyle w:val="NoSpacing"/>
+        <w:numPr>
+          <w:ilvl w:val="0"/>
+          <w:numId w:val="18"/>
+        </w:numPr>
+        <w:ind w:left="360"/>
+      </w:pPr>
+      <w:r>
+        <w:t xml:space="preserve">Research the current state of the art of the component in terms speed, capacity (size), and other related factors. </w:t>
+      </w:r>
+      <w:r>
+        <w:br/>
+      </w:r>
+    </w:p>
+    <w:p>
+      <w:pPr>
+        <w:pStyle w:val="NoSpacing"/>
+        <w:numPr>
+          <w:ilvl w:val="0"/>
+          <w:numId w:val="18"/>
+        </w:numPr>
+        <w:ind w:left="360"/>
+      </w:pPr>
+      <w:r>
+        <w:t xml:space="preserve">Research on-line suppliers that sell the PC Component. </w:t>
+      </w:r>
+      <w:r>
+        <w:t xml:space="preserve">List the specifications for the </w:t>
+      </w:r>
+      <w:r>
+        <w:t xml:space="preserve">available </w:t>
+      </w:r>
+      <w:r>
+        <w:t>product</w:t>
+      </w:r>
+      <w:r>
+        <w:t>s and the cost (price).</w:t>
+      </w:r>
+      <w:r>
+        <w:br/>
+      </w:r>
+    </w:p>
+    <w:p>
+      <w:pPr>
+        <w:pStyle w:val="NoSpacing"/>
+        <w:numPr>
+          <w:ilvl w:val="0"/>
+          <w:numId w:val="18"/>
+        </w:numPr>
+        <w:ind w:left="360"/>
+      </w:pPr>
+      <w:r>
+        <w:t>Research how the PC component has changed and evolved since the early days of PCs in the 1980’s. Cover each of the following topics separately:</w:t>
+      </w:r>
+    </w:p>
+    <w:p>
+      <w:pPr>
+        <w:pStyle w:val="NoSpacing"/>
+        <w:numPr>
+          <w:ilvl w:val="1"/>
+          <w:numId w:val="18"/>
+        </w:numPr>
+        <w:ind w:left="720"/>
+      </w:pPr>
+      <w:r>
+        <w:t>Component Speed</w:t>
+      </w:r>
+    </w:p>
+    <w:p>
+      <w:pPr>
+        <w:pStyle w:val="NoSpacing"/>
+        <w:numPr>
+          <w:ilvl w:val="1"/>
+          <w:numId w:val="18"/>
+        </w:numPr>
+        <w:ind w:left="720"/>
+      </w:pPr>
+      <w:r>
+        <w:t>Component Size / Capacity</w:t>
+      </w:r>
+    </w:p>
+    <w:p>
+      <w:pPr>
+        <w:pStyle w:val="NoSpacing"/>
+        <w:numPr>
+          <w:ilvl w:val="1"/>
+          <w:numId w:val="18"/>
+        </w:numPr>
+        <w:ind w:left="720"/>
+      </w:pPr>
+      <w:r>
+        <w:t xml:space="preserve">Two other specifications specific to the PC component (ask Mr. Nestor) </w:t>
+      </w:r>
+      <w:r>
+        <w:br/>
+      </w:r>
+    </w:p>
+    <w:p>
+      <w:pPr>
+        <w:pStyle w:val="NoSpacing"/>
+      </w:pPr>
+    </w:p>
+    <w:p>
+      <w:pPr>
+        <w:pStyle w:val="NoSpacing"/>
+        <w:rPr>
+          <w:b/>
+        </w:rPr>
+      </w:pPr>
+      <w:r>
+        <w:rPr>
+          <w:b/>
+        </w:rPr>
+        <w:t>PC Component Topics</w:t>
+      </w:r>
+    </w:p>
+    <w:p>
+      <w:pPr>
+        <w:pStyle w:val="NoSpacing"/>
+      </w:pPr>
+    </w:p>
+    <w:tbl>
+      <w:tblPr>
+        <w:tblStyle w:val="TableGrid"/>
+        <w:tblW w:w="0" w:type="auto"/>
+        <w:tblLook w:val="04A0" w:firstRow="1" w:lastRow="0" w:firstColumn="1" w:lastColumn="0" w:noHBand="0" w:noVBand="1"/>
+      </w:tblPr>
+      <w:tblGrid>
+        <w:gridCol w:w="3116"/>
+        <w:gridCol w:w="3117"/>
+        <w:gridCol w:w="3117"/>
+      </w:tblGrid>
+      <w:tr>
+        <w:tc>
+          <w:tcPr>
+            <w:tcW w:w="3116" w:type="dxa"/>
+          </w:tcPr>
+          <w:p>
+            <w:pPr>
+              <w:pStyle w:val="NoSpacing"/>
+              <w:rPr>
+                <w:b/>
+              </w:rPr>
+            </w:pPr>
+            <w:r>
+              <w:rPr>
+                <w:b/>
+              </w:rPr>
+              <w:t>Topic</w:t>
+            </w:r>
+          </w:p>
+        </w:tc>
+        <w:tc>
+          <w:tcPr>
+            <w:tcW w:w="3117" w:type="dxa"/>
+          </w:tcPr>
+          <w:p>
+            <w:pPr>
+              <w:pStyle w:val="NoSpacing"/>
+              <w:rPr>
+                <w:b/>
+              </w:rPr>
+            </w:pPr>
+            <w:r>
+              <w:rPr>
+                <w:b/>
+              </w:rPr>
+              <w:t>Partner 1</w:t>
+            </w:r>
+          </w:p>
+        </w:tc>
+        <w:tc>
+          <w:tcPr>
+            <w:tcW w:w="3117" w:type="dxa"/>
+          </w:tcPr>
+          <w:p>
+            <w:pPr>
+              <w:pStyle w:val="NoSpacing"/>
+              <w:rPr>
+                <w:b/>
+              </w:rPr>
+            </w:pPr>
+            <w:r>
+              <w:rPr>
+                <w:b/>
+              </w:rPr>
+              <w:t>Partner 2</w:t>
+            </w:r>
+          </w:p>
+        </w:tc>
+      </w:tr>
+      <w:tr>
+        <w:trPr>
+          <w:trHeight w:val="710"/>
+        </w:trPr>
+        <w:tc>
+          <w:tcPr>
+            <w:tcW w:w="3116" w:type="dxa"/>
+            <w:vAlign w:val="center"/>
+          </w:tcPr>
+          <w:p>
+            <w:pPr>
+              <w:pStyle w:val="NoSpacing"/>
+            </w:pPr>
+            <w:r>
+              <w:t>CPU Microprocessor Chip</w:t>
+            </w:r>
+          </w:p>
+        </w:tc>
+        <w:tc>
+          <w:tcPr>
+            <w:tcW w:w="3117" w:type="dxa"/>
+            <w:vAlign w:val="center"/>
+          </w:tcPr>
+          <w:p>
+            <w:pPr>
+              <w:pStyle w:val="NoSpacing"/>
+            </w:pPr>
+          </w:p>
+        </w:tc>
+        <w:tc>
+          <w:tcPr>
+            <w:tcW w:w="3117" w:type="dxa"/>
+            <w:vAlign w:val="center"/>
+          </w:tcPr>
+          <w:p>
+            <w:pPr>
+              <w:pStyle w:val="NoSpacing"/>
+            </w:pPr>
+          </w:p>
+        </w:tc>
+      </w:tr>
+      <w:tr>
+        <w:trPr>
+          <w:trHeight w:val="710"/>
+        </w:trPr>
+        <w:tc>
+          <w:tcPr>
+            <w:tcW w:w="3116" w:type="dxa"/>
+            <w:vAlign w:val="center"/>
+          </w:tcPr>
+          <w:p>
+            <w:pPr>
+              <w:pStyle w:val="NoSpacing"/>
+            </w:pPr>
+            <w:r>
+              <w:t>Motherboard Layout</w:t>
+            </w:r>
+          </w:p>
+        </w:tc>
+        <w:tc>
+          <w:tcPr>
+            <w:tcW w:w="3117" w:type="dxa"/>
+            <w:vAlign w:val="center"/>
+          </w:tcPr>
+          <w:p>
+            <w:pPr>
+              <w:pStyle w:val="NoSpacing"/>
+            </w:pPr>
+          </w:p>
+        </w:tc>
+        <w:tc>
+          <w:tcPr>
+            <w:tcW w:w="3117" w:type="dxa"/>
+            <w:vAlign w:val="center"/>
+          </w:tcPr>
+          <w:p>
+            <w:pPr>
+              <w:pStyle w:val="NoSpacing"/>
+            </w:pPr>
+          </w:p>
+        </w:tc>
+      </w:tr>
+      <w:tr>
+        <w:trPr>
+          <w:trHeight w:val="710"/>
+        </w:trPr>
+        <w:tc>
+          <w:tcPr>
+            <w:tcW w:w="3116" w:type="dxa"/>
+            <w:vAlign w:val="center"/>
+          </w:tcPr>
+          <w:p>
+            <w:pPr>
+              <w:pStyle w:val="NoSpacing"/>
+            </w:pPr>
+            <w:r>
+              <w:t>Computer Graphics</w:t>
+            </w:r>
+          </w:p>
+        </w:tc>
+        <w:tc>
+          <w:tcPr>
+            <w:tcW w:w="3117" w:type="dxa"/>
+            <w:vAlign w:val="center"/>
+          </w:tcPr>
+          <w:p>
+            <w:pPr>
+              <w:pStyle w:val="NoSpacing"/>
+            </w:pPr>
+          </w:p>
+        </w:tc>
+        <w:tc>
+          <w:tcPr>
+            <w:tcW w:w="3117" w:type="dxa"/>
+            <w:vAlign w:val="center"/>
+          </w:tcPr>
+          <w:p>
+            <w:pPr>
+              <w:pStyle w:val="NoSpacing"/>
+            </w:pPr>
+          </w:p>
+        </w:tc>
+      </w:tr>
+      <w:tr>
+        <w:trPr>
+          <w:trHeight w:val="710"/>
+        </w:trPr>
+        <w:tc>
+          <w:tcPr>
+            <w:tcW w:w="3116" w:type="dxa"/>
+            <w:vAlign w:val="center"/>
+          </w:tcPr>
+          <w:p>
+            <w:pPr>
+              <w:pStyle w:val="NoSpacing"/>
+            </w:pPr>
+            <w:r>
+              <w:t>Sound &amp; Audio</w:t>
+            </w:r>
+          </w:p>
+        </w:tc>
+        <w:tc>
+          <w:tcPr>
+            <w:tcW w:w="3117" w:type="dxa"/>
+            <w:vAlign w:val="center"/>
+          </w:tcPr>
+          <w:p>
+            <w:pPr>
+              <w:pStyle w:val="NoSpacing"/>
+            </w:pPr>
+            <w:bookmarkStart w:id="0" w:name="_GoBack"/>
+            <w:bookmarkEnd w:id="0"/>
+          </w:p>
+        </w:tc>
+        <w:tc>
+          <w:tcPr>
+            <w:tcW w:w="3117" w:type="dxa"/>
+            <w:vAlign w:val="center"/>
+          </w:tcPr>
+          <w:p>
+            <w:pPr>
+              <w:pStyle w:val="NoSpacing"/>
+            </w:pPr>
+          </w:p>
+        </w:tc>
+      </w:tr>
+      <w:tr>
+        <w:trPr>
+          <w:trHeight w:val="710"/>
+        </w:trPr>
+        <w:tc>
+          <w:tcPr>
+            <w:tcW w:w="3116" w:type="dxa"/>
+            <w:vAlign w:val="center"/>
+          </w:tcPr>
+          <w:p>
+            <w:pPr>
+              <w:pStyle w:val="NoSpacing"/>
+            </w:pPr>
+            <w:r>
+              <w:t>Hard Disk Drives</w:t>
+            </w:r>
+          </w:p>
+        </w:tc>
+        <w:tc>
+          <w:tcPr>
+            <w:tcW w:w="3117" w:type="dxa"/>
+            <w:vAlign w:val="center"/>
+          </w:tcPr>
+          <w:p>
+            <w:pPr>
+              <w:pStyle w:val="NoSpacing"/>
+            </w:pPr>
+          </w:p>
+        </w:tc>
+        <w:tc>
+          <w:tcPr>
+            <w:tcW w:w="3117" w:type="dxa"/>
+            <w:vAlign w:val="center"/>
+          </w:tcPr>
+          <w:p>
+            <w:pPr>
+              <w:pStyle w:val="NoSpacing"/>
+            </w:pPr>
+          </w:p>
+        </w:tc>
+      </w:tr>
+      <w:tr>
+        <w:trPr>
+          <w:trHeight w:val="710"/>
+        </w:trPr>
+        <w:tc>
+          <w:tcPr>
+            <w:tcW w:w="3116" w:type="dxa"/>
+            <w:vAlign w:val="center"/>
+          </w:tcPr>
+          <w:p>
+            <w:pPr>
+              <w:pStyle w:val="NoSpacing"/>
+            </w:pPr>
+            <w:r>
+              <w:t>Removable Disk Storage</w:t>
+            </w:r>
+          </w:p>
+        </w:tc>
+        <w:tc>
+          <w:tcPr>
+            <w:tcW w:w="3117" w:type="dxa"/>
+            <w:vAlign w:val="center"/>
+          </w:tcPr>
+          <w:p>
+            <w:pPr>
+              <w:pStyle w:val="NoSpacing"/>
+            </w:pPr>
+          </w:p>
+        </w:tc>
+        <w:tc>
+          <w:tcPr>
+            <w:tcW w:w="3117" w:type="dxa"/>
+            <w:vAlign w:val="center"/>
+          </w:tcPr>
+          <w:p>
+            <w:pPr>
+              <w:pStyle w:val="NoSpacing"/>
+            </w:pPr>
+          </w:p>
+        </w:tc>
+      </w:tr>
+      <w:tr>
+        <w:trPr>
+          <w:trHeight w:val="710"/>
+        </w:trPr>
+        <w:tc>
+          <w:tcPr>
+            <w:tcW w:w="3116" w:type="dxa"/>
+            <w:vAlign w:val="center"/>
+          </w:tcPr>
+          <w:p>
+            <w:pPr>
+              <w:pStyle w:val="NoSpacing"/>
+            </w:pPr>
+            <w:r>
+              <w:t>Network / Internet Connectivity</w:t>
+            </w:r>
+          </w:p>
+        </w:tc>
+        <w:tc>
+          <w:tcPr>
+            <w:tcW w:w="3117" w:type="dxa"/>
+            <w:vAlign w:val="center"/>
+          </w:tcPr>
+          <w:p>
+            <w:pPr>
+              <w:pStyle w:val="NoSpacing"/>
+            </w:pPr>
+          </w:p>
+        </w:tc>
+        <w:tc>
+          <w:tcPr>
+            <w:tcW w:w="3117" w:type="dxa"/>
+            <w:vAlign w:val="center"/>
+          </w:tcPr>
+          <w:p>
+            <w:pPr>
+              <w:pStyle w:val="NoSpacing"/>
+            </w:pPr>
+          </w:p>
+        </w:tc>
+      </w:tr>
+      <w:tr>
+        <w:trPr>
+          <w:trHeight w:val="710"/>
+        </w:trPr>
+        <w:tc>
+          <w:tcPr>
+            <w:tcW w:w="3116" w:type="dxa"/>
+            <w:vAlign w:val="center"/>
+          </w:tcPr>
+          <w:p>
+            <w:pPr>
+              <w:pStyle w:val="NoSpacing"/>
+            </w:pPr>
+            <w:r>
+              <w:t>Mouse / Pointing Devices</w:t>
+            </w:r>
+          </w:p>
+        </w:tc>
+        <w:tc>
+          <w:tcPr>
+            <w:tcW w:w="3117" w:type="dxa"/>
+            <w:vAlign w:val="center"/>
+          </w:tcPr>
+          <w:p>
+            <w:pPr>
+              <w:pStyle w:val="NoSpacing"/>
+            </w:pPr>
+          </w:p>
+        </w:tc>
+        <w:tc>
+          <w:tcPr>
+            <w:tcW w:w="3117" w:type="dxa"/>
+            <w:vAlign w:val="center"/>
+          </w:tcPr>
+          <w:p>
+            <w:pPr>
+              <w:pStyle w:val="NoSpacing"/>
+            </w:pPr>
+          </w:p>
+        </w:tc>
+      </w:tr>
+      <w:tr>
+        <w:trPr>
+          <w:trHeight w:val="710"/>
+        </w:trPr>
+        <w:tc>
+          <w:tcPr>
+            <w:tcW w:w="3116" w:type="dxa"/>
+            <w:vAlign w:val="center"/>
+          </w:tcPr>
+          <w:p>
+            <w:pPr>
+              <w:pStyle w:val="NoSpacing"/>
+            </w:pPr>
+            <w:r>
+              <w:t>Monitor &amp; Display Technology</w:t>
+            </w:r>
+          </w:p>
+        </w:tc>
+        <w:tc>
+          <w:tcPr>
+            <w:tcW w:w="3117" w:type="dxa"/>
+            <w:vAlign w:val="center"/>
+          </w:tcPr>
+          <w:p>
+            <w:pPr>
+              <w:pStyle w:val="NoSpacing"/>
+            </w:pPr>
+          </w:p>
+        </w:tc>
+        <w:tc>
+          <w:tcPr>
+            <w:tcW w:w="3117" w:type="dxa"/>
+            <w:vAlign w:val="center"/>
+          </w:tcPr>
+          <w:p>
+            <w:pPr>
+              <w:pStyle w:val="NoSpacing"/>
+            </w:pPr>
+          </w:p>
+        </w:tc>
+      </w:tr>
+      <w:tr>
+        <w:trPr>
+          <w:trHeight w:val="710"/>
+        </w:trPr>
+        <w:tc>
+          <w:tcPr>
+            <w:tcW w:w="3116" w:type="dxa"/>
+            <w:vAlign w:val="center"/>
+          </w:tcPr>
+          <w:p>
+            <w:pPr>
+              <w:pStyle w:val="NoSpacing"/>
+            </w:pPr>
+            <w:r>
+              <w:t>Printers &amp; Output Technology</w:t>
+            </w:r>
+          </w:p>
+        </w:tc>
+        <w:tc>
+          <w:tcPr>
+            <w:tcW w:w="3117" w:type="dxa"/>
+            <w:vAlign w:val="center"/>
+          </w:tcPr>
+          <w:p>
+            <w:pPr>
+              <w:pStyle w:val="NoSpacing"/>
+            </w:pPr>
+          </w:p>
+        </w:tc>
+        <w:tc>
+          <w:tcPr>
+            <w:tcW w:w="3117" w:type="dxa"/>
+            <w:vAlign w:val="center"/>
+          </w:tcPr>
+          <w:p>
+            <w:pPr>
+              <w:pStyle w:val="NoSpacing"/>
+            </w:pPr>
+          </w:p>
+        </w:tc>
+      </w:tr>
+    </w:tbl>
+    <w:p>
+      <w:pPr>
+        <w:pStyle w:val="NoSpacing"/>
+      </w:pPr>
+    </w:p>
+    <w:p>
+      <w:pPr>
+        <w:pStyle w:val="NoSpacing"/>
       </w:pPr>
     </w:p>
     <w:sectPr>
@@ -2400,6 +3099,92 @@
     </w:lvl>
   </w:abstractNum>
   <w:abstractNum w:abstractNumId="11">
+    <w:nsid w:val="3DDA21D7"/>
+    <w:multiLevelType w:val="hybridMultilevel"/>
+    <w:tmpl w:val="ED545216"/>
+    <w:lvl w:ilvl="0" w:tplc="0409000F">
+      <w:start w:val="1"/>
+      <w:numFmt w:val="decimal"/>
+      <w:lvlText w:val="%1."/>
+      <w:lvlJc w:val="left"/>
+      <w:pPr>
+        <w:ind w:left="1080" w:hanging="360"/>
+      </w:pPr>
+    </w:lvl>
+    <w:lvl w:ilvl="1" w:tplc="04090019">
+      <w:start w:val="1"/>
+      <w:numFmt w:val="lowerLetter"/>
+      <w:lvlText w:val="%2."/>
+      <w:lvlJc w:val="left"/>
+      <w:pPr>
+        <w:ind w:left="1800" w:hanging="360"/>
+      </w:pPr>
+    </w:lvl>
+    <w:lvl w:ilvl="2" w:tplc="0409001B" w:tentative="1">
+      <w:start w:val="1"/>
+      <w:numFmt w:val="lowerRoman"/>
+      <w:lvlText w:val="%3."/>
+      <w:lvlJc w:val="right"/>
+      <w:pPr>
+        <w:ind w:left="2520" w:hanging="180"/>
+      </w:pPr>
+    </w:lvl>
+    <w:lvl w:ilvl="3" w:tplc="0409000F" w:tentative="1">
+      <w:start w:val="1"/>
+      <w:numFmt w:val="decimal"/>
+      <w:lvlText w:val="%4."/>
+      <w:lvlJc w:val="left"/>
+      <w:pPr>
+        <w:ind w:left="3240" w:hanging="360"/>
+      </w:pPr>
+    </w:lvl>
+    <w:lvl w:ilvl="4" w:tplc="04090019" w:tentative="1">
+      <w:start w:val="1"/>
+      <w:numFmt w:val="lowerLetter"/>
+      <w:lvlText w:val="%5."/>
+      <w:lvlJc w:val="left"/>
+      <w:pPr>
+        <w:ind w:left="3960" w:hanging="360"/>
+      </w:pPr>
+    </w:lvl>
+    <w:lvl w:ilvl="5" w:tplc="0409001B" w:tentative="1">
+      <w:start w:val="1"/>
+      <w:numFmt w:val="lowerRoman"/>
+      <w:lvlText w:val="%6."/>
+      <w:lvlJc w:val="right"/>
+      <w:pPr>
+        <w:ind w:left="4680" w:hanging="180"/>
+      </w:pPr>
+    </w:lvl>
+    <w:lvl w:ilvl="6" w:tplc="0409000F" w:tentative="1">
+      <w:start w:val="1"/>
+      <w:numFmt w:val="decimal"/>
+      <w:lvlText w:val="%7."/>
+      <w:lvlJc w:val="left"/>
+      <w:pPr>
+        <w:ind w:left="5400" w:hanging="360"/>
+      </w:pPr>
+    </w:lvl>
+    <w:lvl w:ilvl="7" w:tplc="04090019" w:tentative="1">
+      <w:start w:val="1"/>
+      <w:numFmt w:val="lowerLetter"/>
+      <w:lvlText w:val="%8."/>
+      <w:lvlJc w:val="left"/>
+      <w:pPr>
+        <w:ind w:left="6120" w:hanging="360"/>
+      </w:pPr>
+    </w:lvl>
+    <w:lvl w:ilvl="8" w:tplc="0409001B" w:tentative="1">
+      <w:start w:val="1"/>
+      <w:numFmt w:val="lowerRoman"/>
+      <w:lvlText w:val="%9."/>
+      <w:lvlJc w:val="right"/>
+      <w:pPr>
+        <w:ind w:left="6840" w:hanging="180"/>
+      </w:pPr>
+    </w:lvl>
+  </w:abstractNum>
+  <w:abstractNum w:abstractNumId="12">
     <w:nsid w:val="44A70899"/>
     <w:multiLevelType w:val="hybridMultilevel"/>
     <w:tmpl w:val="A4ACE83C"/>
@@ -2485,7 +3270,7 @@
       </w:pPr>
     </w:lvl>
   </w:abstractNum>
-  <w:abstractNum w:abstractNumId="12">
+  <w:abstractNum w:abstractNumId="13">
     <w:nsid w:val="4D44742F"/>
     <w:multiLevelType w:val="hybridMultilevel"/>
     <w:tmpl w:val="0DB2E63A"/>
@@ -2571,7 +3356,7 @@
       </w:pPr>
     </w:lvl>
   </w:abstractNum>
-  <w:abstractNum w:abstractNumId="13">
+  <w:abstractNum w:abstractNumId="14">
     <w:nsid w:val="66D43226"/>
     <w:multiLevelType w:val="hybridMultilevel"/>
     <w:tmpl w:val="092E65C4"/>
@@ -2657,7 +3442,7 @@
       </w:pPr>
     </w:lvl>
   </w:abstractNum>
-  <w:abstractNum w:abstractNumId="14">
+  <w:abstractNum w:abstractNumId="15">
     <w:nsid w:val="70D317F6"/>
     <w:multiLevelType w:val="hybridMultilevel"/>
     <w:tmpl w:val="6B4826E0"/>
@@ -2743,7 +3528,7 @@
       </w:pPr>
     </w:lvl>
   </w:abstractNum>
-  <w:abstractNum w:abstractNumId="15">
+  <w:abstractNum w:abstractNumId="16">
     <w:nsid w:val="795B74B8"/>
     <w:multiLevelType w:val="hybridMultilevel"/>
     <w:tmpl w:val="2B06FEB4"/>
@@ -2829,7 +3614,7 @@
       </w:pPr>
     </w:lvl>
   </w:abstractNum>
-  <w:abstractNum w:abstractNumId="16">
+  <w:abstractNum w:abstractNumId="17">
     <w:nsid w:val="7FBC2C00"/>
     <w:multiLevelType w:val="hybridMultilevel"/>
     <w:tmpl w:val="6B4826E0"/>
@@ -2922,16 +3707,16 @@
     <w:abstractNumId w:val="4"/>
   </w:num>
   <w:num w:numId="3">
-    <w:abstractNumId w:val="11"/>
+    <w:abstractNumId w:val="12"/>
   </w:num>
   <w:num w:numId="4">
-    <w:abstractNumId w:val="15"/>
+    <w:abstractNumId w:val="16"/>
   </w:num>
   <w:num w:numId="5">
     <w:abstractNumId w:val="0"/>
   </w:num>
   <w:num w:numId="6">
-    <w:abstractNumId w:val="12"/>
+    <w:abstractNumId w:val="13"/>
   </w:num>
   <w:num w:numId="7">
     <w:abstractNumId w:val="7"/>
@@ -2943,10 +3728,10 @@
     <w:abstractNumId w:val="2"/>
   </w:num>
   <w:num w:numId="10">
-    <w:abstractNumId w:val="16"/>
+    <w:abstractNumId w:val="17"/>
   </w:num>
   <w:num w:numId="11">
-    <w:abstractNumId w:val="13"/>
+    <w:abstractNumId w:val="14"/>
   </w:num>
   <w:num w:numId="12">
     <w:abstractNumId w:val="8"/>
@@ -2961,10 +3746,13 @@
     <w:abstractNumId w:val="9"/>
   </w:num>
   <w:num w:numId="16">
-    <w:abstractNumId w:val="14"/>
+    <w:abstractNumId w:val="15"/>
   </w:num>
   <w:num w:numId="17">
     <w:abstractNumId w:val="6"/>
+  </w:num>
+  <w:num w:numId="18">
+    <w:abstractNumId w:val="11"/>
   </w:num>
 </w:numbering>
 </file>
